--- a/Easy/1. Shopping Cart Problem/solutions/Description and Screenshot.docx
+++ b/Easy/1. Shopping Cart Problem/solutions/Description and Screenshot.docx
@@ -6,10 +6,17 @@
       <w:r>
         <w:t>The Approach used here is simple. The whole problem statement is divided into modules which is used for getting the shopping menu, calculating the bill, and displaying the printed bill. Further, simple statements like switch-case, if-else have been used to check for conditions etc.</w:t>
       </w:r>
+      <w:r>
+        <w:t xml:space="preserve"> Further, Print Statements have been used to print things on the cons</w:t>
+      </w:r>
+      <w:bookmarkStart w:id="0" w:name="_GoBack"/>
+      <w:bookmarkEnd w:id="0"/>
+      <w:r>
+        <w:t>ole.</w:t>
+      </w:r>
     </w:p>
     <w:p/>
     <w:p>
-      <w:bookmarkStart w:id="0" w:name="_GoBack"/>
       <w:r>
         <w:rPr>
           <w:noProof/>
@@ -56,7 +63,6 @@
           </wp:inline>
         </w:drawing>
       </w:r>
-      <w:bookmarkEnd w:id="0"/>
     </w:p>
     <w:p/>
     <w:sectPr>
@@ -192,6 +198,7 @@
     <w:lsdException w:name="HTML Sample" w:semiHidden="1" w:unhideWhenUsed="1"/>
     <w:lsdException w:name="HTML Typewriter" w:semiHidden="1" w:unhideWhenUsed="1"/>
     <w:lsdException w:name="HTML Variable" w:semiHidden="1" w:unhideWhenUsed="1"/>
+    <w:lsdException w:name="Normal Table" w:semiHidden="1" w:unhideWhenUsed="1"/>
     <w:lsdException w:name="annotation subject" w:semiHidden="1" w:unhideWhenUsed="1"/>
     <w:lsdException w:name="No List" w:semiHidden="1" w:unhideWhenUsed="1"/>
     <w:lsdException w:name="Outline List 1" w:semiHidden="1" w:unhideWhenUsed="1"/>
@@ -238,8 +245,10 @@
     <w:lsdException w:name="Table Subtle 2" w:semiHidden="1" w:unhideWhenUsed="1"/>
     <w:lsdException w:name="Table Web 1" w:semiHidden="1" w:unhideWhenUsed="1"/>
     <w:lsdException w:name="Table Web 2" w:semiHidden="1" w:unhideWhenUsed="1"/>
+    <w:lsdException w:name="Table Web 3" w:semiHidden="1" w:unhideWhenUsed="1"/>
     <w:lsdException w:name="Balloon Text" w:semiHidden="1" w:unhideWhenUsed="1"/>
     <w:lsdException w:name="Table Grid" w:uiPriority="39"/>
+    <w:lsdException w:name="Table Theme" w:semiHidden="1" w:unhideWhenUsed="1"/>
     <w:lsdException w:name="Placeholder Text" w:semiHidden="1"/>
     <w:lsdException w:name="No Spacing" w:uiPriority="1" w:qFormat="1"/>
     <w:lsdException w:name="Light Shading" w:uiPriority="60"/>
